--- a/ТЗ.docx
+++ b/ТЗ.docx
@@ -68,26 +68,19 @@
           <w:sz w:val="28"/>
           <w:szCs w:val="28"/>
         </w:rPr>
-        <w:t xml:space="preserve">Название – </w:t>
-      </w:r>
-      <w:r>
-        <w:rPr>
-          <w:rFonts w:ascii="Times New Roman" w:hAnsi="Times New Roman" w:cs="Times New Roman"/>
-          <w:sz w:val="28"/>
-          <w:szCs w:val="28"/>
-        </w:rPr>
-        <w:t>«</w:t>
-      </w:r>
-      <w:r>
-        <w:rPr>
-          <w:rFonts w:ascii="Times New Roman" w:hAnsi="Times New Roman" w:cs="Times New Roman"/>
-          <w:b/>
-          <w:color w:val="FF0000"/>
-          <w:sz w:val="28"/>
-          <w:szCs w:val="28"/>
-        </w:rPr>
-        <w:t>…</w:t>
-      </w:r>
+        <w:t>Название – «</w:t>
+      </w:r>
+      <w:proofErr w:type="spellStart"/>
+      <w:r>
+        <w:rPr>
+          <w:rFonts w:ascii="Times New Roman" w:hAnsi="Times New Roman" w:cs="Times New Roman"/>
+          <w:sz w:val="28"/>
+          <w:szCs w:val="28"/>
+          <w:lang w:val="en-US"/>
+        </w:rPr>
+        <w:t>Castle_defence</w:t>
+      </w:r>
+      <w:proofErr w:type="spellEnd"/>
       <w:r>
         <w:rPr>
           <w:rFonts w:ascii="Times New Roman" w:hAnsi="Times New Roman" w:cs="Times New Roman"/>
@@ -323,20 +316,18 @@
       <w:r>
         <w:rPr>
           <w:rFonts w:ascii="Times New Roman" w:hAnsi="Times New Roman" w:cs="Times New Roman"/>
-          <w:b/>
+          <w:sz w:val="28"/>
+          <w:szCs w:val="28"/>
+        </w:rPr>
+        <w:t>Обычная башня лучников, башня снайперов, и мортира</w:t>
+      </w:r>
+      <w:r>
+        <w:rPr>
+          <w:rFonts w:ascii="Times New Roman" w:hAnsi="Times New Roman" w:cs="Times New Roman"/>
           <w:color w:val="FF0000"/>
           <w:sz w:val="28"/>
           <w:szCs w:val="28"/>
         </w:rPr>
-        <w:t>…перечисление типов…</w:t>
-      </w:r>
-      <w:r>
-        <w:rPr>
-          <w:rFonts w:ascii="Times New Roman" w:hAnsi="Times New Roman" w:cs="Times New Roman"/>
-          <w:color w:val="FF0000"/>
-          <w:sz w:val="28"/>
-          <w:szCs w:val="28"/>
-        </w:rPr>
         <w:t xml:space="preserve"> </w:t>
       </w:r>
       <w:r>
@@ -345,25 +336,23 @@
           <w:sz w:val="28"/>
           <w:szCs w:val="28"/>
         </w:rPr>
-        <w:t xml:space="preserve">Каждая башня которых будет иметь по </w:t>
-      </w:r>
-      <w:r>
-        <w:rPr>
-          <w:rFonts w:ascii="Times New Roman" w:hAnsi="Times New Roman" w:cs="Times New Roman"/>
-          <w:b/>
-          <w:color w:val="FF0000"/>
-          <w:sz w:val="28"/>
-          <w:szCs w:val="28"/>
-        </w:rPr>
-        <w:t>…</w:t>
-      </w:r>
-      <w:r>
-        <w:rPr>
-          <w:rFonts w:ascii="Times New Roman" w:hAnsi="Times New Roman" w:cs="Times New Roman"/>
-          <w:sz w:val="28"/>
-          <w:szCs w:val="28"/>
-        </w:rPr>
-        <w:t xml:space="preserve"> уровней. С каждым уровнем башня будет менять свой внешний вид, а также улучшать свои боевые характеристики. В игре будет реализована система достижений и статистики</w:t>
+        <w:t>Кажд</w:t>
+      </w:r>
+      <w:r>
+        <w:rPr>
+          <w:rFonts w:ascii="Times New Roman" w:hAnsi="Times New Roman" w:cs="Times New Roman"/>
+          <w:sz w:val="28"/>
+          <w:szCs w:val="28"/>
+        </w:rPr>
+        <w:t>ая башня которых будет иметь по 3 уровня</w:t>
+      </w:r>
+      <w:r>
+        <w:rPr>
+          <w:rFonts w:ascii="Times New Roman" w:hAnsi="Times New Roman" w:cs="Times New Roman"/>
+          <w:sz w:val="28"/>
+          <w:szCs w:val="28"/>
+        </w:rPr>
+        <w:t>. С каждым уровнем башня будет менять свой внешний вид, а также улучшать свои боевые характеристики. В игре будет реализована система достижений и статистики</w:t>
       </w:r>
       <w:r>
         <w:rPr>
@@ -381,6 +370,8 @@
         </w:rPr>
         <w:t>.</w:t>
       </w:r>
+      <w:bookmarkStart w:id="0" w:name="_GoBack"/>
+      <w:bookmarkEnd w:id="0"/>
     </w:p>
     <w:p>
       <w:pPr>
@@ -437,16 +428,7 @@
           <w:szCs w:val="28"/>
           <w:lang w:val="en-US"/>
         </w:rPr>
-        <w:t>p</w:t>
-      </w:r>
-      <w:r>
-        <w:rPr>
-          <w:rFonts w:ascii="Times New Roman" w:hAnsi="Times New Roman" w:cs="Times New Roman"/>
-          <w:sz w:val="28"/>
-          <w:szCs w:val="28"/>
-          <w:lang w:val="en-US"/>
-        </w:rPr>
-        <w:t>ygame</w:t>
+        <w:t>pygame</w:t>
       </w:r>
       <w:r>
         <w:rPr>
@@ -620,8 +602,6 @@
         </w:rPr>
         <w:t>sys</w:t>
       </w:r>
-      <w:bookmarkStart w:id="0" w:name="_GoBack"/>
-      <w:bookmarkEnd w:id="0"/>
     </w:p>
     <w:sectPr>
       <w:pgSz w:w="11906" w:h="16838"/>
